--- a/source/docx/doc (2301).docx
+++ b/source/docx/doc (2301).docx
@@ -461,7 +461,6 @@
         <w:jc w:val="both"/>
         <w:rPr>
           <w:rFonts w:ascii="Times New Roman" w:hAnsi="Times New Roman"/>
-          <w:color w:val="000000"/>
           <w:sz w:val="28"/>
           <w:szCs w:val="28"/>
         </w:rPr>
@@ -469,7 +468,6 @@
       <w:r>
         <w:rPr>
           <w:rFonts w:ascii="Times New Roman" w:hAnsi="Times New Roman"/>
-          <w:color w:val="000000"/>
           <w:sz w:val="28"/>
           <w:szCs w:val="28"/>
         </w:rPr>
@@ -483,7 +481,6 @@
         <w:jc w:val="both"/>
         <w:rPr>
           <w:rFonts w:ascii="Times New Roman" w:hAnsi="Times New Roman"/>
-          <w:color w:val="000000"/>
           <w:sz w:val="28"/>
           <w:szCs w:val="28"/>
         </w:rPr>
@@ -491,7 +488,6 @@
       <w:r>
         <w:rPr>
           <w:rFonts w:ascii="Times New Roman" w:hAnsi="Times New Roman"/>
-          <w:color w:val="000000"/>
           <w:sz w:val="28"/>
           <w:szCs w:val="28"/>
         </w:rPr>
@@ -501,7 +497,6 @@
       <w:r>
         <w:rPr>
           <w:rFonts w:ascii="Times New Roman" w:hAnsi="Times New Roman"/>
-          <w:color w:val="000000"/>
           <w:sz w:val="28"/>
           <w:szCs w:val="28"/>
         </w:rPr>
@@ -511,7 +506,6 @@
       <w:r>
         <w:rPr>
           <w:rFonts w:ascii="Times New Roman" w:hAnsi="Times New Roman"/>
-          <w:color w:val="000000"/>
           <w:sz w:val="28"/>
           <w:szCs w:val="28"/>
         </w:rPr>
@@ -525,7 +519,6 @@
         <w:jc w:val="both"/>
         <w:rPr>
           <w:rFonts w:ascii="Times New Roman" w:hAnsi="Times New Roman"/>
-          <w:color w:val="000000"/>
           <w:sz w:val="28"/>
           <w:szCs w:val="28"/>
         </w:rPr>
@@ -533,7 +526,6 @@
       <w:r>
         <w:rPr>
           <w:rFonts w:ascii="Times New Roman" w:hAnsi="Times New Roman"/>
-          <w:color w:val="000000"/>
           <w:sz w:val="28"/>
           <w:szCs w:val="28"/>
         </w:rPr>
@@ -543,7 +535,6 @@
       <w:r>
         <w:rPr>
           <w:rFonts w:ascii="Times New Roman" w:hAnsi="Times New Roman"/>
-          <w:color w:val="000000"/>
           <w:sz w:val="28"/>
           <w:szCs w:val="28"/>
         </w:rPr>
@@ -553,7 +544,6 @@
       <w:r>
         <w:rPr>
           <w:rFonts w:ascii="Times New Roman" w:hAnsi="Times New Roman"/>
-          <w:color w:val="000000"/>
           <w:sz w:val="28"/>
           <w:szCs w:val="28"/>
         </w:rPr>
@@ -567,7 +557,6 @@
         <w:jc w:val="both"/>
         <w:rPr>
           <w:rFonts w:ascii="Times New Roman" w:hAnsi="Times New Roman"/>
-          <w:color w:val="000000"/>
           <w:sz w:val="28"/>
           <w:szCs w:val="28"/>
         </w:rPr>
@@ -575,7 +564,6 @@
       <w:r>
         <w:rPr>
           <w:rFonts w:ascii="Times New Roman" w:hAnsi="Times New Roman"/>
-          <w:color w:val="000000"/>
           <w:sz w:val="28"/>
           <w:szCs w:val="28"/>
         </w:rPr>
@@ -625,8 +613,8 @@
         <w:gridCol w:w="648"/>
         <w:gridCol w:w="1260"/>
         <w:gridCol w:w="1260"/>
-        <w:gridCol w:w="1618"/>
-        <w:gridCol w:w="722"/>
+        <w:gridCol w:w="1602"/>
+        <w:gridCol w:w="738"/>
         <w:gridCol w:w="1080"/>
         <w:gridCol w:w="1080"/>
         <w:gridCol w:w="1229"/>
@@ -757,7 +745,7 @@
         </w:tc>
         <w:tc>
           <w:tcPr>
-            <w:tcW w:w="1618" w:type="dxa"/>
+            <w:tcW w:w="1602" w:type="dxa"/>
             <w:vMerge w:val="restart"/>
             <w:tcBorders>
               <w:top w:val="single" w:sz="4" w:space="0" w:color="000000"/>
@@ -789,7 +777,7 @@
         </w:tc>
         <w:tc>
           <w:tcPr>
-            <w:tcW w:w="722" w:type="dxa"/>
+            <w:tcW w:w="738" w:type="dxa"/>
             <w:vMerge w:val="restart"/>
             <w:tcBorders>
               <w:top w:val="single" w:sz="4" w:space="0" w:color="000000"/>
@@ -1121,7 +1109,7 @@
         </w:tc>
         <w:tc>
           <w:tcPr>
-            <w:tcW w:w="1618" w:type="dxa"/>
+            <w:tcW w:w="1602" w:type="dxa"/>
             <w:vMerge/>
             <w:tcBorders>
               <w:left w:val="single" w:sz="4" w:space="0" w:color="000000"/>
@@ -1144,7 +1132,7 @@
         </w:tc>
         <w:tc>
           <w:tcPr>
-            <w:tcW w:w="722" w:type="dxa"/>
+            <w:tcW w:w="738" w:type="dxa"/>
             <w:vMerge/>
             <w:tcBorders>
               <w:left w:val="single" w:sz="4" w:space="0" w:color="000000"/>
@@ -1410,7 +1398,7 @@
         </w:tc>
         <w:tc>
           <w:tcPr>
-            <w:tcW w:w="1618" w:type="dxa"/>
+            <w:tcW w:w="1602" w:type="dxa"/>
             <w:tcBorders>
               <w:top w:val="single" w:sz="4" w:space="0" w:color="000000"/>
               <w:left w:val="single" w:sz="4" w:space="0" w:color="000000"/>
@@ -1431,41 +1419,55 @@
                 <w:rFonts w:ascii="Times New Roman" w:hAnsi="Times New Roman" w:cs="Times New Roman"/>
                 <w:color w:val="000000"/>
               </w:rPr>
-              <w:t>12014</w:t>
-            </w:r>
-            <w:r>
-              <w:rPr>
-                <w:rFonts w:ascii="Times New Roman" w:hAnsi="Times New Roman" w:cs="Times New Roman"/>
-                <w:color w:val="000000"/>
-              </w:rPr>
-              <w:t>31</w:t>
-            </w:r>
-            <w:r>
-              <w:rPr>
-                <w:rFonts w:ascii="Times New Roman" w:hAnsi="Times New Roman" w:cs="Times New Roman"/>
-                <w:color w:val="000000"/>
-              </w:rPr>
-              <w:t>00</w:t>
-            </w:r>
-            <w:r>
-              <w:rPr>
-                <w:rFonts w:ascii="Times New Roman" w:hAnsi="Times New Roman" w:cs="Times New Roman"/>
-                <w:color w:val="000000"/>
-              </w:rPr>
-              <w:t>42</w:t>
-            </w:r>
-            <w:r>
-              <w:rPr>
-                <w:rFonts w:ascii="Times New Roman" w:hAnsi="Times New Roman" w:cs="Times New Roman"/>
-                <w:color w:val="000000"/>
-              </w:rPr>
-              <w:t>6</w:t>
+              <w:t>1201</w:t>
+            </w:r>
+            <w:r>
+              <w:rPr>
+                <w:rFonts w:ascii="Times New Roman" w:hAnsi="Times New Roman" w:cs="Times New Roman"/>
+                <w:color w:val="000000"/>
+              </w:rPr>
+              <w:t>5</w:t>
+            </w:r>
+            <w:r>
+              <w:rPr>
+                <w:rFonts w:ascii="Times New Roman" w:hAnsi="Times New Roman" w:cs="Times New Roman"/>
+                <w:color w:val="000000"/>
+              </w:rPr>
+              <w:t>3</w:t>
+            </w:r>
+            <w:r>
+              <w:rPr>
+                <w:rFonts w:ascii="Times New Roman" w:hAnsi="Times New Roman" w:cs="Times New Roman"/>
+                <w:color w:val="000000"/>
+              </w:rPr>
+              <w:t>1</w:t>
+            </w:r>
+            <w:r>
+              <w:rPr>
+                <w:rFonts w:ascii="Times New Roman" w:hAnsi="Times New Roman" w:cs="Times New Roman"/>
+                <w:color w:val="000000"/>
+              </w:rPr>
+              <w:t>0</w:t>
+            </w:r>
+            <w:r>
+              <w:rPr>
+                <w:rFonts w:ascii="Times New Roman" w:hAnsi="Times New Roman" w:cs="Times New Roman"/>
+                <w:color w:val="000000"/>
+              </w:rPr>
+              <w:t>0</w:t>
+            </w:r>
+            <w:r>
+              <w:rPr>
+                <w:rFonts w:ascii="Times New Roman" w:hAnsi="Times New Roman" w:cs="Times New Roman"/>
+                <w:color w:val="000000"/>
+              </w:rPr>
+              <w:t>562</w:t>
             </w:r>
           </w:p>
         </w:tc>
         <w:tc>
           <w:tcPr>
-            <w:tcW w:w="722" w:type="dxa"/>
+            <w:tcW w:w="738" w:type="dxa"/>
             <w:tcBorders>
               <w:top w:val="single" w:sz="4" w:space="0" w:color="000000"/>
               <w:left w:val="single" w:sz="4" w:space="0" w:color="000000"/>
@@ -1512,21 +1514,14 @@
                 <w:rFonts w:ascii="Times New Roman" w:hAnsi="Times New Roman" w:cs="Times New Roman"/>
                 <w:color w:val="000000"/>
               </w:rPr>
-              <w:t>08</w:t>
-            </w:r>
-            <w:r>
-              <w:rPr>
-                <w:rFonts w:ascii="Times New Roman" w:hAnsi="Times New Roman" w:cs="Times New Roman"/>
-                <w:color w:val="000000"/>
-              </w:rPr>
-              <w:t>.</w:t>
-            </w:r>
-            <w:r>
-              <w:rPr>
-                <w:rFonts w:ascii="Times New Roman" w:hAnsi="Times New Roman" w:cs="Times New Roman"/>
-                <w:color w:val="000000"/>
-              </w:rPr>
-              <w:t>07</w:t>
+              <w:t>02</w:t>
+            </w:r>
+            <w:r>
+              <w:rPr>
+                <w:rFonts w:ascii="Times New Roman" w:hAnsi="Times New Roman" w:cs="Times New Roman"/>
+                <w:color w:val="000000"/>
+              </w:rPr>
+              <w:t>.08</w:t>
             </w:r>
             <w:r>
               <w:rPr>
@@ -1540,7 +1535,7 @@
                 <w:rFonts w:ascii="Times New Roman" w:hAnsi="Times New Roman" w:cs="Times New Roman"/>
                 <w:color w:val="000000"/>
               </w:rPr>
-              <w:t>4</w:t>
+              <w:t>5</w:t>
             </w:r>
           </w:p>
         </w:tc>
@@ -1567,7 +1562,14 @@
                 <w:rFonts w:ascii="Times New Roman" w:hAnsi="Times New Roman" w:cs="Times New Roman"/>
                 <w:color w:val="000000"/>
               </w:rPr>
-              <w:t>07.04</w:t>
+              <w:t>30</w:t>
+            </w:r>
+            <w:r>
+              <w:rPr>
+                <w:rFonts w:ascii="Times New Roman" w:hAnsi="Times New Roman" w:cs="Times New Roman"/>
+                <w:color w:val="000000"/>
+              </w:rPr>
+              <w:t>.09</w:t>
             </w:r>
             <w:r>
               <w:rPr>
@@ -1608,14 +1610,14 @@
                 <w:rFonts w:ascii="Times New Roman" w:hAnsi="Times New Roman" w:cs="Times New Roman"/>
                 <w:color w:val="000000"/>
               </w:rPr>
-              <w:t xml:space="preserve">       </w:t>
-            </w:r>
-            <w:r>
-              <w:rPr>
-                <w:rFonts w:ascii="Times New Roman" w:hAnsi="Times New Roman" w:cs="Times New Roman"/>
-                <w:color w:val="000000"/>
-              </w:rPr>
-              <w:t>81</w:t>
+              <w:t xml:space="preserve">     </w:t>
+            </w:r>
+            <w:r>
+              <w:rPr>
+                <w:rFonts w:ascii="Times New Roman" w:hAnsi="Times New Roman" w:cs="Times New Roman"/>
+                <w:color w:val="000000"/>
+              </w:rPr>
+              <w:t>66</w:t>
             </w:r>
           </w:p>
         </w:tc>
@@ -1642,14 +1644,7 @@
                 <w:rFonts w:ascii="Times New Roman" w:hAnsi="Times New Roman" w:cs="Times New Roman"/>
                 <w:color w:val="000000"/>
               </w:rPr>
-              <w:t>восемь</w:t>
-            </w:r>
-            <w:r>
-              <w:rPr>
-                <w:rFonts w:ascii="Times New Roman" w:hAnsi="Times New Roman" w:cs="Times New Roman"/>
-                <w:color w:val="000000"/>
-              </w:rPr>
-              <w:t>десят один</w:t>
+              <w:t>шестьдесят шесть</w:t>
             </w:r>
           </w:p>
         </w:tc>
@@ -3518,7 +3513,7 @@
 </file>
 
 <file path=customXml/itemProps1.xml><?xml version="1.0" encoding="utf-8"?>
-<ds:datastoreItem xmlns:ds="http://schemas.openxmlformats.org/officeDocument/2006/customXml" ds:itemID="{797819DE-0DFD-4EC9-8EE6-ECDCDA73E02A}">
+<ds:datastoreItem xmlns:ds="http://schemas.openxmlformats.org/officeDocument/2006/customXml" ds:itemID="{A51BF97B-ED33-4DED-841D-958E4C0F897E}">
   <ds:schemaRefs>
     <ds:schemaRef ds:uri="http://schemas.openxmlformats.org/officeDocument/2006/bibliography"/>
   </ds:schemaRefs>
